--- a/page/eb09/s01/2-page-docx/eb09-s01-0198.docx
+++ b/page/eb09/s01/2-page-docx/eb09-s01-0198.docx
@@ -4,7 +4,7 @@
   <w:body>
     <w:p>
       <w:pPr>
-        <w:pStyle w:val="Style2"/>
+        <w:pStyle w:val="Style3"/>
         <w:keepNext w:val="0"/>
         <w:keepLines w:val="0"/>
         <w:widowControl w:val="0"/>
@@ -16,7 +16,8 @@
       </w:pPr>
       <w:r>
         <w:rPr>
-          <w:color w:val="554936"/>
+          <w:rFonts w:ascii="Times New Roman" w:eastAsia="Times New Roman" w:hAnsi="Times New Roman" w:cs="Times New Roman"/>
+          <w:color w:val="000000"/>
           <w:spacing w:val="0"/>
           <w:w w:val="100"/>
           <w:position w:val="0"/>
@@ -27,7 +28,8 @@
       </w:r>
       <w:r>
         <w:rPr>
-          <w:color w:val="554936"/>
+          <w:rFonts w:ascii="Times New Roman" w:eastAsia="Times New Roman" w:hAnsi="Times New Roman" w:cs="Times New Roman"/>
+          <w:color w:val="000000"/>
           <w:spacing w:val="0"/>
           <w:w w:val="100"/>
           <w:position w:val="0"/>
@@ -38,7 +40,8 @@
       </w:r>
       <w:r>
         <w:rPr>
-          <w:color w:val="554936"/>
+          <w:rFonts w:ascii="Times New Roman" w:eastAsia="Times New Roman" w:hAnsi="Times New Roman" w:cs="Times New Roman"/>
+          <w:color w:val="000000"/>
           <w:spacing w:val="0"/>
           <w:w w:val="100"/>
           <w:position w:val="0"/>
@@ -49,7 +52,8 @@
       </w:r>
       <w:r>
         <w:rPr>
-          <w:color w:val="554936"/>
+          <w:rFonts w:ascii="Times New Roman" w:eastAsia="Times New Roman" w:hAnsi="Times New Roman" w:cs="Times New Roman"/>
+          <w:color w:val="000000"/>
           <w:spacing w:val="0"/>
           <w:w w:val="100"/>
           <w:position w:val="0"/>
@@ -60,7 +64,8 @@
       </w:r>
       <w:r>
         <w:rPr>
-          <w:color w:val="554936"/>
+          <w:rFonts w:ascii="Times New Roman" w:eastAsia="Times New Roman" w:hAnsi="Times New Roman" w:cs="Times New Roman"/>
+          <w:color w:val="000000"/>
           <w:spacing w:val="0"/>
           <w:w w:val="100"/>
           <w:position w:val="0"/>
@@ -71,7 +76,8 @@
       </w:r>
       <w:r>
         <w:rPr>
-          <w:color w:val="554936"/>
+          <w:rFonts w:ascii="Times New Roman" w:eastAsia="Times New Roman" w:hAnsi="Times New Roman" w:cs="Times New Roman"/>
+          <w:color w:val="000000"/>
           <w:spacing w:val="0"/>
           <w:w w:val="100"/>
           <w:position w:val="0"/>
@@ -82,7 +88,8 @@
       </w:r>
       <w:r>
         <w:rPr>
-          <w:color w:val="554936"/>
+          <w:rFonts w:ascii="Times New Roman" w:eastAsia="Times New Roman" w:hAnsi="Times New Roman" w:cs="Times New Roman"/>
+          <w:color w:val="000000"/>
           <w:spacing w:val="0"/>
           <w:w w:val="100"/>
           <w:position w:val="0"/>
@@ -93,7 +100,8 @@
       </w:r>
       <w:r>
         <w:rPr>
-          <w:color w:val="554936"/>
+          <w:rFonts w:ascii="Times New Roman" w:eastAsia="Times New Roman" w:hAnsi="Times New Roman" w:cs="Times New Roman"/>
+          <w:color w:val="000000"/>
           <w:spacing w:val="0"/>
           <w:w w:val="100"/>
           <w:position w:val="0"/>
@@ -104,7 +112,8 @@
       </w:r>
       <w:r>
         <w:rPr>
-          <w:color w:val="554936"/>
+          <w:rFonts w:ascii="Times New Roman" w:eastAsia="Times New Roman" w:hAnsi="Times New Roman" w:cs="Times New Roman"/>
+          <w:color w:val="000000"/>
           <w:spacing w:val="0"/>
           <w:w w:val="100"/>
           <w:position w:val="0"/>
@@ -116,7 +125,7 @@
     </w:p>
     <w:p>
       <w:pPr>
-        <w:pStyle w:val="Style2"/>
+        <w:pStyle w:val="Style3"/>
         <w:keepNext w:val="0"/>
         <w:keepLines w:val="0"/>
         <w:widowControl w:val="0"/>
@@ -128,7 +137,8 @@
       </w:pPr>
       <w:r>
         <w:rPr>
-          <w:color w:val="554936"/>
+          <w:rFonts w:ascii="Times New Roman" w:eastAsia="Times New Roman" w:hAnsi="Times New Roman" w:cs="Times New Roman"/>
+          <w:color w:val="000000"/>
           <w:spacing w:val="0"/>
           <w:w w:val="100"/>
           <w:position w:val="0"/>
@@ -139,8 +149,9 @@
       </w:r>
       <w:r>
         <w:rPr>
+          <w:rFonts w:ascii="Times New Roman" w:eastAsia="Times New Roman" w:hAnsi="Times New Roman" w:cs="Times New Roman"/>
           <w:smallCaps/>
-          <w:color w:val="554936"/>
+          <w:color w:val="000000"/>
           <w:spacing w:val="0"/>
           <w:w w:val="100"/>
           <w:position w:val="0"/>
@@ -151,7 +162,8 @@
       </w:r>
       <w:r>
         <w:rPr>
-          <w:color w:val="554936"/>
+          <w:rFonts w:ascii="Times New Roman" w:eastAsia="Times New Roman" w:hAnsi="Times New Roman" w:cs="Times New Roman"/>
+          <w:color w:val="000000"/>
           <w:spacing w:val="0"/>
           <w:w w:val="100"/>
           <w:position w:val="0"/>
@@ -162,8 +174,9 @@
       </w:r>
       <w:r>
         <w:rPr>
+          <w:rFonts w:ascii="Times New Roman" w:eastAsia="Times New Roman" w:hAnsi="Times New Roman" w:cs="Times New Roman"/>
           <w:smallCaps/>
-          <w:color w:val="554936"/>
+          <w:color w:val="000000"/>
           <w:spacing w:val="0"/>
           <w:w w:val="100"/>
           <w:position w:val="0"/>
@@ -174,7 +187,8 @@
       </w:r>
       <w:r>
         <w:rPr>
-          <w:color w:val="554936"/>
+          <w:rFonts w:ascii="Times New Roman" w:eastAsia="Times New Roman" w:hAnsi="Times New Roman" w:cs="Times New Roman"/>
+          <w:color w:val="000000"/>
           <w:spacing w:val="0"/>
           <w:w w:val="100"/>
           <w:position w:val="0"/>
@@ -185,6 +199,8 @@
       </w:r>
       <w:r>
         <w:rPr>
+          <w:rFonts w:ascii="Times New Roman" w:eastAsia="Times New Roman" w:hAnsi="Times New Roman" w:cs="Times New Roman"/>
+          <w:color w:val="000000"/>
           <w:spacing w:val="0"/>
           <w:w w:val="100"/>
           <w:position w:val="0"/>
@@ -195,7 +211,8 @@
       </w:r>
       <w:r>
         <w:rPr>
-          <w:color w:val="554936"/>
+          <w:rFonts w:ascii="Times New Roman" w:eastAsia="Times New Roman" w:hAnsi="Times New Roman" w:cs="Times New Roman"/>
+          <w:color w:val="000000"/>
           <w:spacing w:val="0"/>
           <w:w w:val="100"/>
           <w:position w:val="0"/>
@@ -206,6 +223,8 @@
       </w:r>
       <w:r>
         <w:rPr>
+          <w:rFonts w:ascii="Times New Roman" w:eastAsia="Times New Roman" w:hAnsi="Times New Roman" w:cs="Times New Roman"/>
+          <w:color w:val="000000"/>
           <w:spacing w:val="0"/>
           <w:w w:val="100"/>
           <w:position w:val="0"/>
@@ -216,7 +235,8 @@
       </w:r>
       <w:r>
         <w:rPr>
-          <w:color w:val="554936"/>
+          <w:rFonts w:ascii="Times New Roman" w:eastAsia="Times New Roman" w:hAnsi="Times New Roman" w:cs="Times New Roman"/>
+          <w:color w:val="000000"/>
           <w:spacing w:val="0"/>
           <w:w w:val="100"/>
           <w:position w:val="0"/>
@@ -227,6 +247,8 @@
       </w:r>
       <w:r>
         <w:rPr>
+          <w:rFonts w:ascii="Times New Roman" w:eastAsia="Times New Roman" w:hAnsi="Times New Roman" w:cs="Times New Roman"/>
+          <w:color w:val="000000"/>
           <w:spacing w:val="0"/>
           <w:w w:val="100"/>
           <w:position w:val="0"/>
@@ -237,7 +259,8 @@
       </w:r>
       <w:r>
         <w:rPr>
-          <w:color w:val="554936"/>
+          <w:rFonts w:ascii="Times New Roman" w:eastAsia="Times New Roman" w:hAnsi="Times New Roman" w:cs="Times New Roman"/>
+          <w:color w:val="000000"/>
           <w:spacing w:val="0"/>
           <w:w w:val="100"/>
           <w:position w:val="0"/>
@@ -248,6 +271,8 @@
       </w:r>
       <w:r>
         <w:rPr>
+          <w:rFonts w:ascii="Times New Roman" w:eastAsia="Times New Roman" w:hAnsi="Times New Roman" w:cs="Times New Roman"/>
+          <w:color w:val="000000"/>
           <w:spacing w:val="0"/>
           <w:w w:val="100"/>
           <w:position w:val="0"/>
@@ -258,7 +283,8 @@
       </w:r>
       <w:r>
         <w:rPr>
-          <w:color w:val="554936"/>
+          <w:rFonts w:ascii="Times New Roman" w:eastAsia="Times New Roman" w:hAnsi="Times New Roman" w:cs="Times New Roman"/>
+          <w:color w:val="000000"/>
           <w:spacing w:val="0"/>
           <w:w w:val="100"/>
           <w:position w:val="0"/>
@@ -269,6 +295,8 @@
       </w:r>
       <w:r>
         <w:rPr>
+          <w:rFonts w:ascii="Times New Roman" w:eastAsia="Times New Roman" w:hAnsi="Times New Roman" w:cs="Times New Roman"/>
+          <w:color w:val="000000"/>
           <w:spacing w:val="0"/>
           <w:w w:val="100"/>
           <w:position w:val="0"/>
@@ -279,7 +307,8 @@
       </w:r>
       <w:r>
         <w:rPr>
-          <w:color w:val="554936"/>
+          <w:rFonts w:ascii="Times New Roman" w:eastAsia="Times New Roman" w:hAnsi="Times New Roman" w:cs="Times New Roman"/>
+          <w:color w:val="000000"/>
           <w:spacing w:val="0"/>
           <w:w w:val="100"/>
           <w:position w:val="0"/>
@@ -290,6 +319,8 @@
       </w:r>
       <w:r>
         <w:rPr>
+          <w:rFonts w:ascii="Times New Roman" w:eastAsia="Times New Roman" w:hAnsi="Times New Roman" w:cs="Times New Roman"/>
+          <w:color w:val="000000"/>
           <w:spacing w:val="0"/>
           <w:w w:val="100"/>
           <w:position w:val="0"/>
@@ -300,7 +331,8 @@
       </w:r>
       <w:r>
         <w:rPr>
-          <w:color w:val="554936"/>
+          <w:rFonts w:ascii="Times New Roman" w:eastAsia="Times New Roman" w:hAnsi="Times New Roman" w:cs="Times New Roman"/>
+          <w:color w:val="000000"/>
           <w:spacing w:val="0"/>
           <w:w w:val="100"/>
           <w:position w:val="0"/>
@@ -312,7 +344,7 @@
     </w:p>
     <w:p>
       <w:pPr>
-        <w:pStyle w:val="Style2"/>
+        <w:pStyle w:val="Style3"/>
         <w:keepNext w:val="0"/>
         <w:keepLines w:val="0"/>
         <w:widowControl w:val="0"/>
@@ -324,7 +356,8 @@
       </w:pPr>
       <w:r>
         <w:rPr>
-          <w:color w:val="554936"/>
+          <w:rFonts w:ascii="Times New Roman" w:eastAsia="Times New Roman" w:hAnsi="Times New Roman" w:cs="Times New Roman"/>
+          <w:color w:val="000000"/>
           <w:spacing w:val="0"/>
           <w:w w:val="100"/>
           <w:position w:val="0"/>
@@ -335,7 +368,8 @@
       </w:r>
       <w:r>
         <w:rPr>
-          <w:color w:val="554936"/>
+          <w:rFonts w:ascii="Times New Roman" w:eastAsia="Times New Roman" w:hAnsi="Times New Roman" w:cs="Times New Roman"/>
+          <w:color w:val="000000"/>
           <w:spacing w:val="0"/>
           <w:w w:val="100"/>
           <w:position w:val="0"/>
@@ -346,7 +380,8 @@
       </w:r>
       <w:r>
         <w:rPr>
-          <w:color w:val="554936"/>
+          <w:rFonts w:ascii="Times New Roman" w:eastAsia="Times New Roman" w:hAnsi="Times New Roman" w:cs="Times New Roman"/>
+          <w:color w:val="000000"/>
           <w:spacing w:val="0"/>
           <w:w w:val="100"/>
           <w:position w:val="0"/>
@@ -357,7 +392,8 @@
       </w:r>
       <w:r>
         <w:rPr>
-          <w:color w:val="554936"/>
+          <w:rFonts w:ascii="Times New Roman" w:eastAsia="Times New Roman" w:hAnsi="Times New Roman" w:cs="Times New Roman"/>
+          <w:color w:val="000000"/>
           <w:spacing w:val="0"/>
           <w:w w:val="100"/>
           <w:position w:val="0"/>
@@ -368,7 +404,8 @@
       </w:r>
       <w:r>
         <w:rPr>
-          <w:color w:val="554936"/>
+          <w:rFonts w:ascii="Times New Roman" w:eastAsia="Times New Roman" w:hAnsi="Times New Roman" w:cs="Times New Roman"/>
+          <w:color w:val="000000"/>
           <w:spacing w:val="0"/>
           <w:w w:val="100"/>
           <w:position w:val="0"/>
@@ -379,7 +416,8 @@
       </w:r>
       <w:r>
         <w:rPr>
-          <w:color w:val="554936"/>
+          <w:rFonts w:ascii="Times New Roman" w:eastAsia="Times New Roman" w:hAnsi="Times New Roman" w:cs="Times New Roman"/>
+          <w:color w:val="000000"/>
           <w:spacing w:val="0"/>
           <w:w w:val="100"/>
           <w:position w:val="0"/>
@@ -392,7 +430,8 @@
       </w:r>
       <w:r>
         <w:rPr>
-          <w:color w:val="554936"/>
+          <w:rFonts w:ascii="Times New Roman" w:eastAsia="Times New Roman" w:hAnsi="Times New Roman" w:cs="Times New Roman"/>
+          <w:color w:val="000000"/>
           <w:spacing w:val="0"/>
           <w:w w:val="100"/>
           <w:position w:val="0"/>
@@ -403,6 +442,8 @@
       </w:r>
       <w:r>
         <w:rPr>
+          <w:rFonts w:ascii="Times New Roman" w:eastAsia="Times New Roman" w:hAnsi="Times New Roman" w:cs="Times New Roman"/>
+          <w:color w:val="000000"/>
           <w:spacing w:val="0"/>
           <w:w w:val="100"/>
           <w:position w:val="0"/>
@@ -413,7 +454,8 @@
       </w:r>
       <w:r>
         <w:rPr>
-          <w:color w:val="554936"/>
+          <w:rFonts w:ascii="Times New Roman" w:eastAsia="Times New Roman" w:hAnsi="Times New Roman" w:cs="Times New Roman"/>
+          <w:color w:val="000000"/>
           <w:spacing w:val="0"/>
           <w:w w:val="100"/>
           <w:position w:val="0"/>
@@ -424,6 +466,8 @@
       </w:r>
       <w:r>
         <w:rPr>
+          <w:rFonts w:ascii="Times New Roman" w:eastAsia="Times New Roman" w:hAnsi="Times New Roman" w:cs="Times New Roman"/>
+          <w:color w:val="000000"/>
           <w:spacing w:val="0"/>
           <w:w w:val="100"/>
           <w:position w:val="0"/>
@@ -434,7 +478,8 @@
       </w:r>
       <w:r>
         <w:rPr>
-          <w:color w:val="554936"/>
+          <w:rFonts w:ascii="Times New Roman" w:eastAsia="Times New Roman" w:hAnsi="Times New Roman" w:cs="Times New Roman"/>
+          <w:color w:val="000000"/>
           <w:spacing w:val="0"/>
           <w:w w:val="100"/>
           <w:position w:val="0"/>
@@ -445,6 +490,8 @@
       </w:r>
       <w:r>
         <w:rPr>
+          <w:rFonts w:ascii="Times New Roman" w:eastAsia="Times New Roman" w:hAnsi="Times New Roman" w:cs="Times New Roman"/>
+          <w:color w:val="000000"/>
           <w:spacing w:val="0"/>
           <w:w w:val="100"/>
           <w:position w:val="0"/>
@@ -455,7 +502,8 @@
       </w:r>
       <w:r>
         <w:rPr>
-          <w:color w:val="554936"/>
+          <w:rFonts w:ascii="Times New Roman" w:eastAsia="Times New Roman" w:hAnsi="Times New Roman" w:cs="Times New Roman"/>
+          <w:color w:val="000000"/>
           <w:spacing w:val="0"/>
           <w:w w:val="100"/>
           <w:position w:val="0"/>
@@ -466,6 +514,8 @@
       </w:r>
       <w:r>
         <w:rPr>
+          <w:rFonts w:ascii="Times New Roman" w:eastAsia="Times New Roman" w:hAnsi="Times New Roman" w:cs="Times New Roman"/>
+          <w:color w:val="000000"/>
           <w:spacing w:val="0"/>
           <w:w w:val="100"/>
           <w:position w:val="0"/>
@@ -476,7 +526,8 @@
       </w:r>
       <w:r>
         <w:rPr>
-          <w:color w:val="554936"/>
+          <w:rFonts w:ascii="Times New Roman" w:eastAsia="Times New Roman" w:hAnsi="Times New Roman" w:cs="Times New Roman"/>
+          <w:color w:val="000000"/>
           <w:spacing w:val="0"/>
           <w:w w:val="100"/>
           <w:position w:val="0"/>
@@ -487,6 +538,8 @@
       </w:r>
       <w:r>
         <w:rPr>
+          <w:rFonts w:ascii="Times New Roman" w:eastAsia="Times New Roman" w:hAnsi="Times New Roman" w:cs="Times New Roman"/>
+          <w:color w:val="000000"/>
           <w:spacing w:val="0"/>
           <w:w w:val="100"/>
           <w:position w:val="0"/>
@@ -497,7 +550,8 @@
       </w:r>
       <w:r>
         <w:rPr>
-          <w:color w:val="554936"/>
+          <w:rFonts w:ascii="Times New Roman" w:eastAsia="Times New Roman" w:hAnsi="Times New Roman" w:cs="Times New Roman"/>
+          <w:color w:val="000000"/>
           <w:spacing w:val="0"/>
           <w:w w:val="100"/>
           <w:position w:val="0"/>
@@ -508,6 +562,8 @@
       </w:r>
       <w:r>
         <w:rPr>
+          <w:rFonts w:ascii="Times New Roman" w:eastAsia="Times New Roman" w:hAnsi="Times New Roman" w:cs="Times New Roman"/>
+          <w:color w:val="000000"/>
           <w:spacing w:val="0"/>
           <w:w w:val="100"/>
           <w:position w:val="0"/>
@@ -518,7 +574,8 @@
       </w:r>
       <w:r>
         <w:rPr>
-          <w:color w:val="554936"/>
+          <w:rFonts w:ascii="Times New Roman" w:eastAsia="Times New Roman" w:hAnsi="Times New Roman" w:cs="Times New Roman"/>
+          <w:color w:val="000000"/>
           <w:spacing w:val="0"/>
           <w:w w:val="100"/>
           <w:position w:val="0"/>
@@ -529,6 +586,8 @@
       </w:r>
       <w:r>
         <w:rPr>
+          <w:rFonts w:ascii="Times New Roman" w:eastAsia="Times New Roman" w:hAnsi="Times New Roman" w:cs="Times New Roman"/>
+          <w:color w:val="000000"/>
           <w:spacing w:val="0"/>
           <w:w w:val="100"/>
           <w:position w:val="0"/>
@@ -539,7 +598,8 @@
       </w:r>
       <w:r>
         <w:rPr>
-          <w:color w:val="554936"/>
+          <w:rFonts w:ascii="Times New Roman" w:eastAsia="Times New Roman" w:hAnsi="Times New Roman" w:cs="Times New Roman"/>
+          <w:color w:val="000000"/>
           <w:spacing w:val="0"/>
           <w:w w:val="100"/>
           <w:position w:val="0"/>
@@ -550,6 +610,8 @@
       </w:r>
       <w:r>
         <w:rPr>
+          <w:rFonts w:ascii="Times New Roman" w:eastAsia="Times New Roman" w:hAnsi="Times New Roman" w:cs="Times New Roman"/>
+          <w:color w:val="000000"/>
           <w:spacing w:val="0"/>
           <w:w w:val="100"/>
           <w:position w:val="0"/>
@@ -560,7 +622,8 @@
       </w:r>
       <w:r>
         <w:rPr>
-          <w:color w:val="554936"/>
+          <w:rFonts w:ascii="Times New Roman" w:eastAsia="Times New Roman" w:hAnsi="Times New Roman" w:cs="Times New Roman"/>
+          <w:color w:val="000000"/>
           <w:spacing w:val="0"/>
           <w:w w:val="100"/>
           <w:position w:val="0"/>
@@ -571,6 +634,8 @@
       </w:r>
       <w:r>
         <w:rPr>
+          <w:rFonts w:ascii="Times New Roman" w:eastAsia="Times New Roman" w:hAnsi="Times New Roman" w:cs="Times New Roman"/>
+          <w:color w:val="000000"/>
           <w:spacing w:val="0"/>
           <w:w w:val="100"/>
           <w:position w:val="0"/>
@@ -581,7 +646,8 @@
       </w:r>
       <w:r>
         <w:rPr>
-          <w:color w:val="554936"/>
+          <w:rFonts w:ascii="Times New Roman" w:eastAsia="Times New Roman" w:hAnsi="Times New Roman" w:cs="Times New Roman"/>
+          <w:color w:val="000000"/>
           <w:spacing w:val="0"/>
           <w:w w:val="100"/>
           <w:position w:val="0"/>
@@ -592,6 +658,8 @@
       </w:r>
       <w:r>
         <w:rPr>
+          <w:rFonts w:ascii="Times New Roman" w:eastAsia="Times New Roman" w:hAnsi="Times New Roman" w:cs="Times New Roman"/>
+          <w:color w:val="000000"/>
           <w:spacing w:val="0"/>
           <w:w w:val="100"/>
           <w:position w:val="0"/>
@@ -602,7 +670,8 @@
       </w:r>
       <w:r>
         <w:rPr>
-          <w:color w:val="554936"/>
+          <w:rFonts w:ascii="Times New Roman" w:eastAsia="Times New Roman" w:hAnsi="Times New Roman" w:cs="Times New Roman"/>
+          <w:color w:val="000000"/>
           <w:spacing w:val="0"/>
           <w:w w:val="100"/>
           <w:position w:val="0"/>
@@ -613,6 +682,8 @@
       </w:r>
       <w:r>
         <w:rPr>
+          <w:rFonts w:ascii="Times New Roman" w:eastAsia="Times New Roman" w:hAnsi="Times New Roman" w:cs="Times New Roman"/>
+          <w:color w:val="000000"/>
           <w:spacing w:val="0"/>
           <w:w w:val="100"/>
           <w:position w:val="0"/>
@@ -623,7 +694,8 @@
       </w:r>
       <w:r>
         <w:rPr>
-          <w:color w:val="554936"/>
+          <w:rFonts w:ascii="Times New Roman" w:eastAsia="Times New Roman" w:hAnsi="Times New Roman" w:cs="Times New Roman"/>
+          <w:color w:val="000000"/>
           <w:spacing w:val="0"/>
           <w:w w:val="100"/>
           <w:position w:val="0"/>
@@ -634,6 +706,8 @@
       </w:r>
       <w:r>
         <w:rPr>
+          <w:rFonts w:ascii="Times New Roman" w:eastAsia="Times New Roman" w:hAnsi="Times New Roman" w:cs="Times New Roman"/>
+          <w:color w:val="000000"/>
           <w:spacing w:val="0"/>
           <w:w w:val="100"/>
           <w:position w:val="0"/>
@@ -644,7 +718,8 @@
       </w:r>
       <w:r>
         <w:rPr>
-          <w:color w:val="554936"/>
+          <w:rFonts w:ascii="Times New Roman" w:eastAsia="Times New Roman" w:hAnsi="Times New Roman" w:cs="Times New Roman"/>
+          <w:color w:val="000000"/>
           <w:spacing w:val="0"/>
           <w:w w:val="100"/>
           <w:position w:val="0"/>
@@ -655,6 +730,8 @@
       </w:r>
       <w:r>
         <w:rPr>
+          <w:rFonts w:ascii="Times New Roman" w:eastAsia="Times New Roman" w:hAnsi="Times New Roman" w:cs="Times New Roman"/>
+          <w:color w:val="000000"/>
           <w:spacing w:val="0"/>
           <w:w w:val="100"/>
           <w:position w:val="0"/>
@@ -665,7 +742,8 @@
       </w:r>
       <w:r>
         <w:rPr>
-          <w:color w:val="554936"/>
+          <w:rFonts w:ascii="Times New Roman" w:eastAsia="Times New Roman" w:hAnsi="Times New Roman" w:cs="Times New Roman"/>
+          <w:color w:val="000000"/>
           <w:spacing w:val="0"/>
           <w:w w:val="100"/>
           <w:position w:val="0"/>
@@ -676,7 +754,8 @@
       </w:r>
       <w:r>
         <w:rPr>
-          <w:color w:val="554936"/>
+          <w:rFonts w:ascii="Times New Roman" w:eastAsia="Times New Roman" w:hAnsi="Times New Roman" w:cs="Times New Roman"/>
+          <w:color w:val="000000"/>
           <w:spacing w:val="0"/>
           <w:w w:val="100"/>
           <w:position w:val="0"/>
@@ -687,7 +766,8 @@
       </w:r>
       <w:r>
         <w:rPr>
-          <w:color w:val="554936"/>
+          <w:rFonts w:ascii="Times New Roman" w:eastAsia="Times New Roman" w:hAnsi="Times New Roman" w:cs="Times New Roman"/>
+          <w:color w:val="000000"/>
           <w:spacing w:val="0"/>
           <w:w w:val="100"/>
           <w:position w:val="0"/>
@@ -698,7 +778,8 @@
       </w:r>
       <w:r>
         <w:rPr>
-          <w:color w:val="554936"/>
+          <w:rFonts w:ascii="Times New Roman" w:eastAsia="Times New Roman" w:hAnsi="Times New Roman" w:cs="Times New Roman"/>
+          <w:color w:val="000000"/>
           <w:spacing w:val="0"/>
           <w:w w:val="100"/>
           <w:position w:val="0"/>
@@ -709,7 +790,8 @@
       </w:r>
       <w:r>
         <w:rPr>
-          <w:color w:val="554936"/>
+          <w:rFonts w:ascii="Times New Roman" w:eastAsia="Times New Roman" w:hAnsi="Times New Roman" w:cs="Times New Roman"/>
+          <w:color w:val="000000"/>
           <w:spacing w:val="0"/>
           <w:w w:val="100"/>
           <w:position w:val="0"/>
@@ -720,6 +802,8 @@
       </w:r>
       <w:r>
         <w:rPr>
+          <w:rFonts w:ascii="Times New Roman" w:eastAsia="Times New Roman" w:hAnsi="Times New Roman" w:cs="Times New Roman"/>
+          <w:color w:val="000000"/>
           <w:spacing w:val="0"/>
           <w:w w:val="100"/>
           <w:position w:val="0"/>
@@ -730,7 +814,8 @@
       </w:r>
       <w:r>
         <w:rPr>
-          <w:color w:val="554936"/>
+          <w:rFonts w:ascii="Times New Roman" w:eastAsia="Times New Roman" w:hAnsi="Times New Roman" w:cs="Times New Roman"/>
+          <w:color w:val="000000"/>
           <w:spacing w:val="0"/>
           <w:w w:val="100"/>
           <w:position w:val="0"/>
@@ -741,6 +826,8 @@
       </w:r>
       <w:r>
         <w:rPr>
+          <w:rFonts w:ascii="Times New Roman" w:eastAsia="Times New Roman" w:hAnsi="Times New Roman" w:cs="Times New Roman"/>
+          <w:color w:val="000000"/>
           <w:spacing w:val="0"/>
           <w:w w:val="100"/>
           <w:position w:val="0"/>
@@ -751,7 +838,8 @@
       </w:r>
       <w:r>
         <w:rPr>
-          <w:color w:val="554936"/>
+          <w:rFonts w:ascii="Times New Roman" w:eastAsia="Times New Roman" w:hAnsi="Times New Roman" w:cs="Times New Roman"/>
+          <w:color w:val="000000"/>
           <w:spacing w:val="0"/>
           <w:w w:val="100"/>
           <w:position w:val="0"/>
@@ -762,6 +850,8 @@
       </w:r>
       <w:r>
         <w:rPr>
+          <w:rFonts w:ascii="Times New Roman" w:eastAsia="Times New Roman" w:hAnsi="Times New Roman" w:cs="Times New Roman"/>
+          <w:color w:val="000000"/>
           <w:spacing w:val="0"/>
           <w:w w:val="100"/>
           <w:position w:val="0"/>
@@ -772,7 +862,8 @@
       </w:r>
       <w:r>
         <w:rPr>
-          <w:color w:val="554936"/>
+          <w:rFonts w:ascii="Times New Roman" w:eastAsia="Times New Roman" w:hAnsi="Times New Roman" w:cs="Times New Roman"/>
+          <w:color w:val="000000"/>
           <w:spacing w:val="0"/>
           <w:w w:val="100"/>
           <w:position w:val="0"/>
@@ -783,6 +874,8 @@
       </w:r>
       <w:r>
         <w:rPr>
+          <w:rFonts w:ascii="Times New Roman" w:eastAsia="Times New Roman" w:hAnsi="Times New Roman" w:cs="Times New Roman"/>
+          <w:color w:val="000000"/>
           <w:spacing w:val="0"/>
           <w:w w:val="100"/>
           <w:position w:val="0"/>
@@ -793,7 +886,8 @@
       </w:r>
       <w:r>
         <w:rPr>
-          <w:color w:val="554936"/>
+          <w:rFonts w:ascii="Times New Roman" w:eastAsia="Times New Roman" w:hAnsi="Times New Roman" w:cs="Times New Roman"/>
+          <w:color w:val="000000"/>
           <w:spacing w:val="0"/>
           <w:w w:val="100"/>
           <w:position w:val="0"/>
@@ -804,6 +898,8 @@
       </w:r>
       <w:r>
         <w:rPr>
+          <w:rFonts w:ascii="Times New Roman" w:eastAsia="Times New Roman" w:hAnsi="Times New Roman" w:cs="Times New Roman"/>
+          <w:color w:val="000000"/>
           <w:spacing w:val="0"/>
           <w:w w:val="100"/>
           <w:position w:val="0"/>
@@ -814,7 +910,8 @@
       </w:r>
       <w:r>
         <w:rPr>
-          <w:color w:val="554936"/>
+          <w:rFonts w:ascii="Times New Roman" w:eastAsia="Times New Roman" w:hAnsi="Times New Roman" w:cs="Times New Roman"/>
+          <w:color w:val="000000"/>
           <w:spacing w:val="0"/>
           <w:w w:val="100"/>
           <w:position w:val="0"/>
@@ -825,6 +922,8 @@
       </w:r>
       <w:r>
         <w:rPr>
+          <w:rFonts w:ascii="Times New Roman" w:eastAsia="Times New Roman" w:hAnsi="Times New Roman" w:cs="Times New Roman"/>
+          <w:color w:val="000000"/>
           <w:spacing w:val="0"/>
           <w:w w:val="100"/>
           <w:position w:val="0"/>
@@ -835,7 +934,8 @@
       </w:r>
       <w:r>
         <w:rPr>
-          <w:color w:val="554936"/>
+          <w:rFonts w:ascii="Times New Roman" w:eastAsia="Times New Roman" w:hAnsi="Times New Roman" w:cs="Times New Roman"/>
+          <w:color w:val="000000"/>
           <w:spacing w:val="0"/>
           <w:w w:val="100"/>
           <w:position w:val="0"/>
@@ -846,6 +946,8 @@
       </w:r>
       <w:r>
         <w:rPr>
+          <w:rFonts w:ascii="Times New Roman" w:eastAsia="Times New Roman" w:hAnsi="Times New Roman" w:cs="Times New Roman"/>
+          <w:color w:val="000000"/>
           <w:spacing w:val="0"/>
           <w:w w:val="100"/>
           <w:position w:val="0"/>
@@ -856,6 +958,8 @@
       </w:r>
       <w:r>
         <w:rPr>
+          <w:rFonts w:ascii="Times New Roman" w:eastAsia="Times New Roman" w:hAnsi="Times New Roman" w:cs="Times New Roman"/>
+          <w:color w:val="000000"/>
           <w:spacing w:val="0"/>
           <w:w w:val="100"/>
           <w:position w:val="0"/>
@@ -866,6 +970,8 @@
       </w:r>
       <w:r>
         <w:rPr>
+          <w:rFonts w:ascii="Times New Roman" w:eastAsia="Times New Roman" w:hAnsi="Times New Roman" w:cs="Times New Roman"/>
+          <w:color w:val="000000"/>
           <w:spacing w:val="0"/>
           <w:w w:val="100"/>
           <w:position w:val="0"/>
@@ -876,7 +982,8 @@
       </w:r>
       <w:r>
         <w:rPr>
-          <w:color w:val="554936"/>
+          <w:rFonts w:ascii="Times New Roman" w:eastAsia="Times New Roman" w:hAnsi="Times New Roman" w:cs="Times New Roman"/>
+          <w:color w:val="000000"/>
           <w:spacing w:val="0"/>
           <w:w w:val="100"/>
           <w:position w:val="0"/>
@@ -887,6 +994,8 @@
       </w:r>
       <w:r>
         <w:rPr>
+          <w:rFonts w:ascii="Times New Roman" w:eastAsia="Times New Roman" w:hAnsi="Times New Roman" w:cs="Times New Roman"/>
+          <w:color w:val="000000"/>
           <w:spacing w:val="0"/>
           <w:w w:val="100"/>
           <w:position w:val="0"/>
@@ -897,7 +1006,8 @@
       </w:r>
       <w:r>
         <w:rPr>
-          <w:color w:val="554936"/>
+          <w:rFonts w:ascii="Times New Roman" w:eastAsia="Times New Roman" w:hAnsi="Times New Roman" w:cs="Times New Roman"/>
+          <w:color w:val="000000"/>
           <w:spacing w:val="0"/>
           <w:w w:val="100"/>
           <w:position w:val="0"/>
@@ -908,6 +1018,8 @@
       </w:r>
       <w:r>
         <w:rPr>
+          <w:rFonts w:ascii="Times New Roman" w:eastAsia="Times New Roman" w:hAnsi="Times New Roman" w:cs="Times New Roman"/>
+          <w:color w:val="000000"/>
           <w:spacing w:val="0"/>
           <w:w w:val="100"/>
           <w:position w:val="0"/>
@@ -919,7 +1031,8 @@
       </w:r>
       <w:r>
         <w:rPr>
-          <w:color w:val="554936"/>
+          <w:rFonts w:ascii="Times New Roman" w:eastAsia="Times New Roman" w:hAnsi="Times New Roman" w:cs="Times New Roman"/>
+          <w:color w:val="000000"/>
           <w:spacing w:val="0"/>
           <w:w w:val="100"/>
           <w:position w:val="0"/>
@@ -930,6 +1043,8 @@
       </w:r>
       <w:r>
         <w:rPr>
+          <w:rFonts w:ascii="Times New Roman" w:eastAsia="Times New Roman" w:hAnsi="Times New Roman" w:cs="Times New Roman"/>
+          <w:color w:val="000000"/>
           <w:spacing w:val="0"/>
           <w:w w:val="100"/>
           <w:position w:val="0"/>
@@ -940,7 +1055,8 @@
       </w:r>
       <w:r>
         <w:rPr>
-          <w:color w:val="554936"/>
+          <w:rFonts w:ascii="Times New Roman" w:eastAsia="Times New Roman" w:hAnsi="Times New Roman" w:cs="Times New Roman"/>
+          <w:color w:val="000000"/>
           <w:spacing w:val="0"/>
           <w:w w:val="100"/>
           <w:position w:val="0"/>
@@ -951,6 +1067,8 @@
       </w:r>
       <w:r>
         <w:rPr>
+          <w:rFonts w:ascii="Times New Roman" w:eastAsia="Times New Roman" w:hAnsi="Times New Roman" w:cs="Times New Roman"/>
+          <w:color w:val="000000"/>
           <w:spacing w:val="0"/>
           <w:w w:val="100"/>
           <w:position w:val="0"/>
@@ -961,7 +1079,8 @@
       </w:r>
       <w:r>
         <w:rPr>
-          <w:color w:val="554936"/>
+          <w:rFonts w:ascii="Times New Roman" w:eastAsia="Times New Roman" w:hAnsi="Times New Roman" w:cs="Times New Roman"/>
+          <w:color w:val="000000"/>
           <w:spacing w:val="0"/>
           <w:w w:val="100"/>
           <w:position w:val="0"/>
@@ -972,6 +1091,8 @@
       </w:r>
       <w:r>
         <w:rPr>
+          <w:rFonts w:ascii="Times New Roman" w:eastAsia="Times New Roman" w:hAnsi="Times New Roman" w:cs="Times New Roman"/>
+          <w:color w:val="000000"/>
           <w:spacing w:val="0"/>
           <w:w w:val="100"/>
           <w:position w:val="0"/>
@@ -982,7 +1103,8 @@
       </w:r>
       <w:r>
         <w:rPr>
-          <w:color w:val="554936"/>
+          <w:rFonts w:ascii="Times New Roman" w:eastAsia="Times New Roman" w:hAnsi="Times New Roman" w:cs="Times New Roman"/>
+          <w:color w:val="000000"/>
           <w:spacing w:val="0"/>
           <w:w w:val="100"/>
           <w:position w:val="0"/>
@@ -993,7 +1115,8 @@
       </w:r>
       <w:r>
         <w:rPr>
-          <w:color w:val="554936"/>
+          <w:rFonts w:ascii="Times New Roman" w:eastAsia="Times New Roman" w:hAnsi="Times New Roman" w:cs="Times New Roman"/>
+          <w:color w:val="000000"/>
           <w:spacing w:val="0"/>
           <w:w w:val="100"/>
           <w:position w:val="0"/>
@@ -1004,7 +1127,8 @@
       </w:r>
       <w:r>
         <w:rPr>
-          <w:color w:val="554936"/>
+          <w:rFonts w:ascii="Times New Roman" w:eastAsia="Times New Roman" w:hAnsi="Times New Roman" w:cs="Times New Roman"/>
+          <w:color w:val="000000"/>
           <w:spacing w:val="0"/>
           <w:w w:val="100"/>
           <w:position w:val="0"/>
@@ -1015,7 +1139,8 @@
       </w:r>
       <w:r>
         <w:rPr>
-          <w:color w:val="554936"/>
+          <w:rFonts w:ascii="Times New Roman" w:eastAsia="Times New Roman" w:hAnsi="Times New Roman" w:cs="Times New Roman"/>
+          <w:color w:val="000000"/>
           <w:spacing w:val="0"/>
           <w:w w:val="100"/>
           <w:position w:val="0"/>
@@ -1026,7 +1151,8 @@
       </w:r>
       <w:r>
         <w:rPr>
-          <w:color w:val="554936"/>
+          <w:rFonts w:ascii="Times New Roman" w:eastAsia="Times New Roman" w:hAnsi="Times New Roman" w:cs="Times New Roman"/>
+          <w:color w:val="000000"/>
           <w:spacing w:val="0"/>
           <w:w w:val="100"/>
           <w:position w:val="0"/>
@@ -1037,6 +1163,8 @@
       </w:r>
       <w:r>
         <w:rPr>
+          <w:rFonts w:ascii="Times New Roman" w:eastAsia="Times New Roman" w:hAnsi="Times New Roman" w:cs="Times New Roman"/>
+          <w:color w:val="000000"/>
           <w:spacing w:val="0"/>
           <w:w w:val="100"/>
           <w:position w:val="0"/>
@@ -1047,7 +1175,8 @@
       </w:r>
       <w:r>
         <w:rPr>
-          <w:color w:val="554936"/>
+          <w:rFonts w:ascii="Times New Roman" w:eastAsia="Times New Roman" w:hAnsi="Times New Roman" w:cs="Times New Roman"/>
+          <w:color w:val="000000"/>
           <w:spacing w:val="0"/>
           <w:w w:val="100"/>
           <w:position w:val="0"/>
@@ -1058,6 +1187,8 @@
       </w:r>
       <w:r>
         <w:rPr>
+          <w:rFonts w:ascii="Times New Roman" w:eastAsia="Times New Roman" w:hAnsi="Times New Roman" w:cs="Times New Roman"/>
+          <w:color w:val="000000"/>
           <w:spacing w:val="0"/>
           <w:w w:val="100"/>
           <w:position w:val="0"/>
@@ -1068,7 +1199,8 @@
       </w:r>
       <w:r>
         <w:rPr>
-          <w:color w:val="554936"/>
+          <w:rFonts w:ascii="Times New Roman" w:eastAsia="Times New Roman" w:hAnsi="Times New Roman" w:cs="Times New Roman"/>
+          <w:color w:val="000000"/>
           <w:spacing w:val="0"/>
           <w:w w:val="100"/>
           <w:position w:val="0"/>
@@ -1079,6 +1211,8 @@
       </w:r>
       <w:r>
         <w:rPr>
+          <w:rFonts w:ascii="Times New Roman" w:eastAsia="Times New Roman" w:hAnsi="Times New Roman" w:cs="Times New Roman"/>
+          <w:color w:val="000000"/>
           <w:spacing w:val="0"/>
           <w:w w:val="100"/>
           <w:position w:val="0"/>
@@ -1089,7 +1223,9 @@
       </w:r>
       <w:r>
         <w:rPr>
+          <w:rFonts w:ascii="Times New Roman" w:eastAsia="Times New Roman" w:hAnsi="Times New Roman" w:cs="Times New Roman"/>
           <w:smallCaps/>
+          <w:color w:val="000000"/>
           <w:spacing w:val="0"/>
           <w:w w:val="100"/>
           <w:position w:val="0"/>
@@ -1100,7 +1236,8 @@
       </w:r>
       <w:r>
         <w:rPr>
-          <w:color w:val="554936"/>
+          <w:rFonts w:ascii="Times New Roman" w:eastAsia="Times New Roman" w:hAnsi="Times New Roman" w:cs="Times New Roman"/>
+          <w:color w:val="000000"/>
           <w:spacing w:val="0"/>
           <w:w w:val="100"/>
           <w:position w:val="0"/>
@@ -1111,6 +1248,8 @@
       </w:r>
       <w:r>
         <w:rPr>
+          <w:rFonts w:ascii="Times New Roman" w:eastAsia="Times New Roman" w:hAnsi="Times New Roman" w:cs="Times New Roman"/>
+          <w:color w:val="000000"/>
           <w:spacing w:val="0"/>
           <w:w w:val="100"/>
           <w:position w:val="0"/>
@@ -1121,7 +1260,8 @@
       </w:r>
       <w:r>
         <w:rPr>
-          <w:color w:val="554936"/>
+          <w:rFonts w:ascii="Times New Roman" w:eastAsia="Times New Roman" w:hAnsi="Times New Roman" w:cs="Times New Roman"/>
+          <w:color w:val="000000"/>
           <w:spacing w:val="0"/>
           <w:w w:val="100"/>
           <w:position w:val="0"/>
@@ -1132,7 +1272,8 @@
       </w:r>
       <w:r>
         <w:rPr>
-          <w:color w:val="554936"/>
+          <w:rFonts w:ascii="Times New Roman" w:eastAsia="Times New Roman" w:hAnsi="Times New Roman" w:cs="Times New Roman"/>
+          <w:color w:val="000000"/>
           <w:spacing w:val="0"/>
           <w:w w:val="100"/>
           <w:position w:val="0"/>
@@ -1143,7 +1284,8 @@
       </w:r>
       <w:r>
         <w:rPr>
-          <w:color w:val="554936"/>
+          <w:rFonts w:ascii="Times New Roman" w:eastAsia="Times New Roman" w:hAnsi="Times New Roman" w:cs="Times New Roman"/>
+          <w:color w:val="000000"/>
           <w:spacing w:val="0"/>
           <w:w w:val="100"/>
           <w:position w:val="0"/>
@@ -1154,7 +1296,8 @@
       </w:r>
       <w:r>
         <w:rPr>
-          <w:color w:val="554936"/>
+          <w:rFonts w:ascii="Times New Roman" w:eastAsia="Times New Roman" w:hAnsi="Times New Roman" w:cs="Times New Roman"/>
+          <w:color w:val="000000"/>
           <w:spacing w:val="0"/>
           <w:w w:val="100"/>
           <w:position w:val="0"/>
@@ -1165,7 +1308,8 @@
       </w:r>
       <w:r>
         <w:rPr>
-          <w:color w:val="554936"/>
+          <w:rFonts w:ascii="Times New Roman" w:eastAsia="Times New Roman" w:hAnsi="Times New Roman" w:cs="Times New Roman"/>
+          <w:color w:val="000000"/>
           <w:spacing w:val="0"/>
           <w:w w:val="100"/>
           <w:position w:val="0"/>
@@ -1176,6 +1320,8 @@
       </w:r>
       <w:r>
         <w:rPr>
+          <w:rFonts w:ascii="Times New Roman" w:eastAsia="Times New Roman" w:hAnsi="Times New Roman" w:cs="Times New Roman"/>
+          <w:color w:val="000000"/>
           <w:spacing w:val="0"/>
           <w:w w:val="100"/>
           <w:position w:val="0"/>
@@ -1186,7 +1332,8 @@
       </w:r>
       <w:r>
         <w:rPr>
-          <w:color w:val="554936"/>
+          <w:rFonts w:ascii="Times New Roman" w:eastAsia="Times New Roman" w:hAnsi="Times New Roman" w:cs="Times New Roman"/>
+          <w:color w:val="000000"/>
           <w:spacing w:val="0"/>
           <w:w w:val="100"/>
           <w:position w:val="0"/>
@@ -1197,6 +1344,8 @@
       </w:r>
       <w:r>
         <w:rPr>
+          <w:rFonts w:ascii="Times New Roman" w:eastAsia="Times New Roman" w:hAnsi="Times New Roman" w:cs="Times New Roman"/>
+          <w:color w:val="000000"/>
           <w:spacing w:val="0"/>
           <w:w w:val="100"/>
           <w:position w:val="0"/>
@@ -1207,7 +1356,8 @@
       </w:r>
       <w:r>
         <w:rPr>
-          <w:color w:val="554936"/>
+          <w:rFonts w:ascii="Times New Roman" w:eastAsia="Times New Roman" w:hAnsi="Times New Roman" w:cs="Times New Roman"/>
+          <w:color w:val="000000"/>
           <w:spacing w:val="0"/>
           <w:w w:val="100"/>
           <w:position w:val="0"/>
@@ -1218,6 +1368,8 @@
       </w:r>
       <w:r>
         <w:rPr>
+          <w:rFonts w:ascii="Times New Roman" w:eastAsia="Times New Roman" w:hAnsi="Times New Roman" w:cs="Times New Roman"/>
+          <w:color w:val="000000"/>
           <w:spacing w:val="0"/>
           <w:w w:val="100"/>
           <w:position w:val="0"/>
@@ -1228,7 +1380,8 @@
       </w:r>
       <w:r>
         <w:rPr>
-          <w:color w:val="554936"/>
+          <w:rFonts w:ascii="Times New Roman" w:eastAsia="Times New Roman" w:hAnsi="Times New Roman" w:cs="Times New Roman"/>
+          <w:color w:val="000000"/>
           <w:spacing w:val="0"/>
           <w:w w:val="100"/>
           <w:position w:val="0"/>
@@ -1239,6 +1392,8 @@
       </w:r>
       <w:r>
         <w:rPr>
+          <w:rFonts w:ascii="Times New Roman" w:eastAsia="Times New Roman" w:hAnsi="Times New Roman" w:cs="Times New Roman"/>
+          <w:color w:val="000000"/>
           <w:spacing w:val="0"/>
           <w:w w:val="100"/>
           <w:position w:val="0"/>
@@ -1249,7 +1404,8 @@
       </w:r>
       <w:r>
         <w:rPr>
-          <w:color w:val="554936"/>
+          <w:rFonts w:ascii="Times New Roman" w:eastAsia="Times New Roman" w:hAnsi="Times New Roman" w:cs="Times New Roman"/>
+          <w:color w:val="000000"/>
           <w:spacing w:val="0"/>
           <w:w w:val="100"/>
           <w:position w:val="0"/>
@@ -1260,6 +1416,8 @@
       </w:r>
       <w:r>
         <w:rPr>
+          <w:rFonts w:ascii="Times New Roman" w:eastAsia="Times New Roman" w:hAnsi="Times New Roman" w:cs="Times New Roman"/>
+          <w:color w:val="000000"/>
           <w:spacing w:val="0"/>
           <w:w w:val="100"/>
           <w:position w:val="0"/>
@@ -1271,7 +1429,8 @@
       </w:r>
       <w:r>
         <w:rPr>
-          <w:color w:val="554936"/>
+          <w:rFonts w:ascii="Times New Roman" w:eastAsia="Times New Roman" w:hAnsi="Times New Roman" w:cs="Times New Roman"/>
+          <w:color w:val="000000"/>
           <w:spacing w:val="0"/>
           <w:w w:val="100"/>
           <w:position w:val="0"/>
@@ -1282,6 +1441,8 @@
       </w:r>
       <w:r>
         <w:rPr>
+          <w:rFonts w:ascii="Times New Roman" w:eastAsia="Times New Roman" w:hAnsi="Times New Roman" w:cs="Times New Roman"/>
+          <w:color w:val="000000"/>
           <w:spacing w:val="0"/>
           <w:w w:val="100"/>
           <w:position w:val="0"/>
@@ -1292,7 +1453,8 @@
       </w:r>
       <w:r>
         <w:rPr>
-          <w:color w:val="554936"/>
+          <w:rFonts w:ascii="Times New Roman" w:eastAsia="Times New Roman" w:hAnsi="Times New Roman" w:cs="Times New Roman"/>
+          <w:color w:val="000000"/>
           <w:spacing w:val="0"/>
           <w:w w:val="100"/>
           <w:position w:val="0"/>
@@ -1303,6 +1465,8 @@
       </w:r>
       <w:r>
         <w:rPr>
+          <w:rFonts w:ascii="Times New Roman" w:eastAsia="Times New Roman" w:hAnsi="Times New Roman" w:cs="Times New Roman"/>
+          <w:color w:val="000000"/>
           <w:spacing w:val="0"/>
           <w:w w:val="100"/>
           <w:position w:val="0"/>
@@ -1313,7 +1477,8 @@
       </w:r>
       <w:r>
         <w:rPr>
-          <w:color w:val="554936"/>
+          <w:rFonts w:ascii="Times New Roman" w:eastAsia="Times New Roman" w:hAnsi="Times New Roman" w:cs="Times New Roman"/>
+          <w:color w:val="000000"/>
           <w:spacing w:val="0"/>
           <w:w w:val="100"/>
           <w:position w:val="0"/>
@@ -1324,7 +1489,8 @@
       </w:r>
       <w:r>
         <w:rPr>
-          <w:color w:val="554936"/>
+          <w:rFonts w:ascii="Times New Roman" w:eastAsia="Times New Roman" w:hAnsi="Times New Roman" w:cs="Times New Roman"/>
+          <w:color w:val="000000"/>
           <w:spacing w:val="0"/>
           <w:w w:val="100"/>
           <w:position w:val="0"/>
@@ -1335,7 +1501,8 @@
       </w:r>
       <w:r>
         <w:rPr>
-          <w:color w:val="554936"/>
+          <w:rFonts w:ascii="Times New Roman" w:eastAsia="Times New Roman" w:hAnsi="Times New Roman" w:cs="Times New Roman"/>
+          <w:color w:val="000000"/>
           <w:spacing w:val="0"/>
           <w:w w:val="100"/>
           <w:position w:val="0"/>
@@ -1346,7 +1513,8 @@
       </w:r>
       <w:r>
         <w:rPr>
-          <w:color w:val="554936"/>
+          <w:rFonts w:ascii="Times New Roman" w:eastAsia="Times New Roman" w:hAnsi="Times New Roman" w:cs="Times New Roman"/>
+          <w:color w:val="000000"/>
           <w:spacing w:val="0"/>
           <w:w w:val="100"/>
           <w:position w:val="0"/>
@@ -1357,7 +1525,8 @@
       </w:r>
       <w:r>
         <w:rPr>
-          <w:color w:val="554936"/>
+          <w:rFonts w:ascii="Times New Roman" w:eastAsia="Times New Roman" w:hAnsi="Times New Roman" w:cs="Times New Roman"/>
+          <w:color w:val="000000"/>
           <w:spacing w:val="0"/>
           <w:w w:val="100"/>
           <w:position w:val="0"/>
@@ -1368,6 +1537,8 @@
       </w:r>
       <w:r>
         <w:rPr>
+          <w:rFonts w:ascii="Times New Roman" w:eastAsia="Times New Roman" w:hAnsi="Times New Roman" w:cs="Times New Roman"/>
+          <w:color w:val="000000"/>
           <w:spacing w:val="0"/>
           <w:w w:val="100"/>
           <w:position w:val="0"/>
@@ -1378,7 +1549,8 @@
       </w:r>
       <w:r>
         <w:rPr>
-          <w:color w:val="554936"/>
+          <w:rFonts w:ascii="Times New Roman" w:eastAsia="Times New Roman" w:hAnsi="Times New Roman" w:cs="Times New Roman"/>
+          <w:color w:val="000000"/>
           <w:spacing w:val="0"/>
           <w:w w:val="100"/>
           <w:position w:val="0"/>
@@ -1389,6 +1561,8 @@
       </w:r>
       <w:r>
         <w:rPr>
+          <w:rFonts w:ascii="Times New Roman" w:eastAsia="Times New Roman" w:hAnsi="Times New Roman" w:cs="Times New Roman"/>
+          <w:color w:val="000000"/>
           <w:spacing w:val="0"/>
           <w:w w:val="100"/>
           <w:position w:val="0"/>
@@ -1399,7 +1573,8 @@
       </w:r>
       <w:r>
         <w:rPr>
-          <w:color w:val="554936"/>
+          <w:rFonts w:ascii="Times New Roman" w:eastAsia="Times New Roman" w:hAnsi="Times New Roman" w:cs="Times New Roman"/>
+          <w:color w:val="000000"/>
           <w:spacing w:val="0"/>
           <w:w w:val="100"/>
           <w:position w:val="0"/>
@@ -1410,6 +1585,8 @@
       </w:r>
       <w:r>
         <w:rPr>
+          <w:rFonts w:ascii="Times New Roman" w:eastAsia="Times New Roman" w:hAnsi="Times New Roman" w:cs="Times New Roman"/>
+          <w:color w:val="000000"/>
           <w:spacing w:val="0"/>
           <w:w w:val="100"/>
           <w:position w:val="0"/>
@@ -1420,7 +1597,8 @@
       </w:r>
       <w:r>
         <w:rPr>
-          <w:color w:val="554936"/>
+          <w:rFonts w:ascii="Times New Roman" w:eastAsia="Times New Roman" w:hAnsi="Times New Roman" w:cs="Times New Roman"/>
+          <w:color w:val="000000"/>
           <w:spacing w:val="0"/>
           <w:w w:val="100"/>
           <w:position w:val="0"/>
@@ -1431,6 +1609,8 @@
       </w:r>
       <w:r>
         <w:rPr>
+          <w:rFonts w:ascii="Times New Roman" w:eastAsia="Times New Roman" w:hAnsi="Times New Roman" w:cs="Times New Roman"/>
+          <w:color w:val="000000"/>
           <w:spacing w:val="0"/>
           <w:w w:val="100"/>
           <w:position w:val="0"/>
@@ -1441,7 +1621,8 @@
       </w:r>
       <w:r>
         <w:rPr>
-          <w:color w:val="554936"/>
+          <w:rFonts w:ascii="Times New Roman" w:eastAsia="Times New Roman" w:hAnsi="Times New Roman" w:cs="Times New Roman"/>
+          <w:color w:val="000000"/>
           <w:spacing w:val="0"/>
           <w:w w:val="100"/>
           <w:position w:val="0"/>
@@ -1452,6 +1633,8 @@
       </w:r>
       <w:r>
         <w:rPr>
+          <w:rFonts w:ascii="Times New Roman" w:eastAsia="Times New Roman" w:hAnsi="Times New Roman" w:cs="Times New Roman"/>
+          <w:color w:val="000000"/>
           <w:spacing w:val="0"/>
           <w:w w:val="100"/>
           <w:position w:val="0"/>
@@ -1462,7 +1645,8 @@
       </w:r>
       <w:r>
         <w:rPr>
-          <w:color w:val="554936"/>
+          <w:rFonts w:ascii="Times New Roman" w:eastAsia="Times New Roman" w:hAnsi="Times New Roman" w:cs="Times New Roman"/>
+          <w:color w:val="000000"/>
           <w:spacing w:val="0"/>
           <w:w w:val="100"/>
           <w:position w:val="0"/>
@@ -1473,7 +1657,8 @@
       </w:r>
       <w:r>
         <w:rPr>
-          <w:color w:val="554936"/>
+          <w:rFonts w:ascii="Times New Roman" w:eastAsia="Times New Roman" w:hAnsi="Times New Roman" w:cs="Times New Roman"/>
+          <w:color w:val="000000"/>
           <w:spacing w:val="0"/>
           <w:w w:val="100"/>
           <w:position w:val="0"/>
@@ -1484,7 +1669,8 @@
       </w:r>
       <w:r>
         <w:rPr>
-          <w:color w:val="554936"/>
+          <w:rFonts w:ascii="Times New Roman" w:eastAsia="Times New Roman" w:hAnsi="Times New Roman" w:cs="Times New Roman"/>
+          <w:color w:val="000000"/>
           <w:spacing w:val="0"/>
           <w:w w:val="100"/>
           <w:position w:val="0"/>
@@ -1495,7 +1681,8 @@
       </w:r>
       <w:r>
         <w:rPr>
-          <w:color w:val="554936"/>
+          <w:rFonts w:ascii="Times New Roman" w:eastAsia="Times New Roman" w:hAnsi="Times New Roman" w:cs="Times New Roman"/>
+          <w:color w:val="000000"/>
           <w:spacing w:val="0"/>
           <w:w w:val="100"/>
           <w:position w:val="0"/>
@@ -1506,7 +1693,8 @@
       </w:r>
       <w:r>
         <w:rPr>
-          <w:color w:val="554936"/>
+          <w:rFonts w:ascii="Times New Roman" w:eastAsia="Times New Roman" w:hAnsi="Times New Roman" w:cs="Times New Roman"/>
+          <w:color w:val="000000"/>
           <w:spacing w:val="0"/>
           <w:w w:val="100"/>
           <w:position w:val="0"/>
@@ -1517,6 +1705,8 @@
       </w:r>
       <w:r>
         <w:rPr>
+          <w:rFonts w:ascii="Times New Roman" w:eastAsia="Times New Roman" w:hAnsi="Times New Roman" w:cs="Times New Roman"/>
+          <w:color w:val="000000"/>
           <w:spacing w:val="0"/>
           <w:w w:val="100"/>
           <w:position w:val="0"/>
@@ -1527,7 +1717,8 @@
       </w:r>
       <w:r>
         <w:rPr>
-          <w:color w:val="554936"/>
+          <w:rFonts w:ascii="Times New Roman" w:eastAsia="Times New Roman" w:hAnsi="Times New Roman" w:cs="Times New Roman"/>
+          <w:color w:val="000000"/>
           <w:spacing w:val="0"/>
           <w:w w:val="100"/>
           <w:position w:val="0"/>
@@ -1538,6 +1729,8 @@
       </w:r>
       <w:r>
         <w:rPr>
+          <w:rFonts w:ascii="Times New Roman" w:eastAsia="Times New Roman" w:hAnsi="Times New Roman" w:cs="Times New Roman"/>
+          <w:color w:val="000000"/>
           <w:spacing w:val="0"/>
           <w:w w:val="100"/>
           <w:position w:val="0"/>
@@ -1548,7 +1741,8 @@
       </w:r>
       <w:r>
         <w:rPr>
-          <w:color w:val="554936"/>
+          <w:rFonts w:ascii="Times New Roman" w:eastAsia="Times New Roman" w:hAnsi="Times New Roman" w:cs="Times New Roman"/>
+          <w:color w:val="000000"/>
           <w:spacing w:val="0"/>
           <w:w w:val="100"/>
           <w:position w:val="0"/>
@@ -1559,6 +1753,8 @@
       </w:r>
       <w:r>
         <w:rPr>
+          <w:rFonts w:ascii="Times New Roman" w:eastAsia="Times New Roman" w:hAnsi="Times New Roman" w:cs="Times New Roman"/>
+          <w:color w:val="000000"/>
           <w:spacing w:val="0"/>
           <w:w w:val="100"/>
           <w:position w:val="0"/>
@@ -1569,7 +1765,8 @@
       </w:r>
       <w:r>
         <w:rPr>
-          <w:color w:val="554936"/>
+          <w:rFonts w:ascii="Times New Roman" w:eastAsia="Times New Roman" w:hAnsi="Times New Roman" w:cs="Times New Roman"/>
+          <w:color w:val="000000"/>
           <w:spacing w:val="0"/>
           <w:w w:val="100"/>
           <w:position w:val="0"/>
@@ -1580,6 +1777,8 @@
       </w:r>
       <w:r>
         <w:rPr>
+          <w:rFonts w:ascii="Times New Roman" w:eastAsia="Times New Roman" w:hAnsi="Times New Roman" w:cs="Times New Roman"/>
+          <w:color w:val="000000"/>
           <w:spacing w:val="0"/>
           <w:w w:val="100"/>
           <w:position w:val="0"/>
@@ -1591,7 +1790,8 @@
       </w:r>
       <w:r>
         <w:rPr>
-          <w:color w:val="554936"/>
+          <w:rFonts w:ascii="Times New Roman" w:eastAsia="Times New Roman" w:hAnsi="Times New Roman" w:cs="Times New Roman"/>
+          <w:color w:val="000000"/>
           <w:spacing w:val="0"/>
           <w:w w:val="100"/>
           <w:position w:val="0"/>
@@ -1602,6 +1802,8 @@
       </w:r>
       <w:r>
         <w:rPr>
+          <w:rFonts w:ascii="Times New Roman" w:eastAsia="Times New Roman" w:hAnsi="Times New Roman" w:cs="Times New Roman"/>
+          <w:color w:val="000000"/>
           <w:spacing w:val="0"/>
           <w:w w:val="100"/>
           <w:position w:val="0"/>
@@ -1612,7 +1814,8 @@
       </w:r>
       <w:r>
         <w:rPr>
-          <w:color w:val="554936"/>
+          <w:rFonts w:ascii="Times New Roman" w:eastAsia="Times New Roman" w:hAnsi="Times New Roman" w:cs="Times New Roman"/>
+          <w:color w:val="000000"/>
           <w:spacing w:val="0"/>
           <w:w w:val="100"/>
           <w:position w:val="0"/>
@@ -1623,7 +1826,8 @@
       </w:r>
       <w:r>
         <w:rPr>
-          <w:color w:val="554936"/>
+          <w:rFonts w:ascii="Times New Roman" w:eastAsia="Times New Roman" w:hAnsi="Times New Roman" w:cs="Times New Roman"/>
+          <w:color w:val="000000"/>
           <w:spacing w:val="0"/>
           <w:w w:val="100"/>
           <w:position w:val="0"/>
@@ -1634,7 +1838,8 @@
       </w:r>
       <w:r>
         <w:rPr>
-          <w:color w:val="554936"/>
+          <w:rFonts w:ascii="Times New Roman" w:eastAsia="Times New Roman" w:hAnsi="Times New Roman" w:cs="Times New Roman"/>
+          <w:color w:val="000000"/>
           <w:spacing w:val="0"/>
           <w:w w:val="100"/>
           <w:position w:val="0"/>
@@ -1645,7 +1850,8 @@
       </w:r>
       <w:r>
         <w:rPr>
-          <w:color w:val="554936"/>
+          <w:rFonts w:ascii="Times New Roman" w:eastAsia="Times New Roman" w:hAnsi="Times New Roman" w:cs="Times New Roman"/>
+          <w:color w:val="000000"/>
           <w:spacing w:val="0"/>
           <w:w w:val="100"/>
           <w:position w:val="0"/>
@@ -1656,7 +1862,8 @@
       </w:r>
       <w:r>
         <w:rPr>
-          <w:color w:val="554936"/>
+          <w:rFonts w:ascii="Times New Roman" w:eastAsia="Times New Roman" w:hAnsi="Times New Roman" w:cs="Times New Roman"/>
+          <w:color w:val="000000"/>
           <w:spacing w:val="0"/>
           <w:w w:val="100"/>
           <w:position w:val="0"/>
@@ -1667,6 +1874,8 @@
       </w:r>
       <w:r>
         <w:rPr>
+          <w:rFonts w:ascii="Times New Roman" w:eastAsia="Times New Roman" w:hAnsi="Times New Roman" w:cs="Times New Roman"/>
+          <w:color w:val="000000"/>
           <w:spacing w:val="0"/>
           <w:w w:val="100"/>
           <w:position w:val="0"/>
@@ -1677,7 +1886,8 @@
       </w:r>
       <w:r>
         <w:rPr>
-          <w:color w:val="554936"/>
+          <w:rFonts w:ascii="Times New Roman" w:eastAsia="Times New Roman" w:hAnsi="Times New Roman" w:cs="Times New Roman"/>
+          <w:color w:val="000000"/>
           <w:spacing w:val="0"/>
           <w:w w:val="100"/>
           <w:position w:val="0"/>
@@ -1688,6 +1898,8 @@
       </w:r>
       <w:r>
         <w:rPr>
+          <w:rFonts w:ascii="Times New Roman" w:eastAsia="Times New Roman" w:hAnsi="Times New Roman" w:cs="Times New Roman"/>
+          <w:color w:val="000000"/>
           <w:spacing w:val="0"/>
           <w:w w:val="100"/>
           <w:position w:val="0"/>
@@ -1698,7 +1910,8 @@
       </w:r>
       <w:r>
         <w:rPr>
-          <w:color w:val="554936"/>
+          <w:rFonts w:ascii="Times New Roman" w:eastAsia="Times New Roman" w:hAnsi="Times New Roman" w:cs="Times New Roman"/>
+          <w:color w:val="000000"/>
           <w:spacing w:val="0"/>
           <w:w w:val="100"/>
           <w:position w:val="0"/>
@@ -1709,6 +1922,8 @@
       </w:r>
       <w:r>
         <w:rPr>
+          <w:rFonts w:ascii="Times New Roman" w:eastAsia="Times New Roman" w:hAnsi="Times New Roman" w:cs="Times New Roman"/>
+          <w:color w:val="000000"/>
           <w:spacing w:val="0"/>
           <w:w w:val="100"/>
           <w:position w:val="0"/>
@@ -1719,7 +1934,8 @@
       </w:r>
       <w:r>
         <w:rPr>
-          <w:color w:val="554936"/>
+          <w:rFonts w:ascii="Times New Roman" w:eastAsia="Times New Roman" w:hAnsi="Times New Roman" w:cs="Times New Roman"/>
+          <w:color w:val="000000"/>
           <w:spacing w:val="0"/>
           <w:w w:val="100"/>
           <w:position w:val="0"/>
@@ -1730,6 +1946,8 @@
       </w:r>
       <w:r>
         <w:rPr>
+          <w:rFonts w:ascii="Times New Roman" w:eastAsia="Times New Roman" w:hAnsi="Times New Roman" w:cs="Times New Roman"/>
+          <w:color w:val="000000"/>
           <w:spacing w:val="0"/>
           <w:w w:val="100"/>
           <w:position w:val="0"/>
@@ -1741,7 +1959,7 @@
     </w:p>
     <w:p>
       <w:pPr>
-        <w:pStyle w:val="Style10"/>
+        <w:pStyle w:val="Style11"/>
         <w:keepNext w:val="0"/>
         <w:keepLines w:val="0"/>
         <w:widowControl w:val="0"/>
@@ -1753,7 +1971,8 @@
       </w:pPr>
       <w:r>
         <w:rPr>
-          <w:color w:val="554936"/>
+          <w:rFonts w:ascii="Times New Roman" w:eastAsia="Times New Roman" w:hAnsi="Times New Roman" w:cs="Times New Roman"/>
+          <w:color w:val="000000"/>
           <w:spacing w:val="0"/>
           <w:w w:val="100"/>
           <w:position w:val="0"/>
@@ -1764,6 +1983,8 @@
       </w:r>
       <w:r>
         <w:rPr>
+          <w:rFonts w:ascii="Times New Roman" w:eastAsia="Times New Roman" w:hAnsi="Times New Roman" w:cs="Times New Roman"/>
+          <w:color w:val="000000"/>
           <w:spacing w:val="0"/>
           <w:w w:val="100"/>
           <w:position w:val="0"/>
@@ -1774,7 +1995,8 @@
       </w:r>
       <w:r>
         <w:rPr>
-          <w:color w:val="554936"/>
+          <w:rFonts w:ascii="Times New Roman" w:eastAsia="Times New Roman" w:hAnsi="Times New Roman" w:cs="Times New Roman"/>
+          <w:color w:val="000000"/>
           <w:spacing w:val="0"/>
           <w:w w:val="100"/>
           <w:position w:val="0"/>
@@ -1785,6 +2007,8 @@
       </w:r>
       <w:r>
         <w:rPr>
+          <w:rFonts w:ascii="Times New Roman" w:eastAsia="Times New Roman" w:hAnsi="Times New Roman" w:cs="Times New Roman"/>
+          <w:color w:val="000000"/>
           <w:spacing w:val="0"/>
           <w:w w:val="100"/>
           <w:position w:val="0"/>
@@ -1795,7 +2019,8 @@
       </w:r>
       <w:r>
         <w:rPr>
-          <w:color w:val="554936"/>
+          <w:rFonts w:ascii="Times New Roman" w:eastAsia="Times New Roman" w:hAnsi="Times New Roman" w:cs="Times New Roman"/>
+          <w:color w:val="000000"/>
           <w:spacing w:val="0"/>
           <w:w w:val="100"/>
           <w:position w:val="0"/>
@@ -1806,6 +2031,8 @@
       </w:r>
       <w:r>
         <w:rPr>
+          <w:rFonts w:ascii="Times New Roman" w:eastAsia="Times New Roman" w:hAnsi="Times New Roman" w:cs="Times New Roman"/>
+          <w:color w:val="000000"/>
           <w:spacing w:val="0"/>
           <w:w w:val="100"/>
           <w:position w:val="0"/>
@@ -1816,7 +2043,8 @@
       </w:r>
       <w:r>
         <w:rPr>
-          <w:color w:val="554936"/>
+          <w:rFonts w:ascii="Times New Roman" w:eastAsia="Times New Roman" w:hAnsi="Times New Roman" w:cs="Times New Roman"/>
+          <w:color w:val="000000"/>
           <w:spacing w:val="0"/>
           <w:w w:val="100"/>
           <w:position w:val="0"/>
@@ -1828,7 +2056,7 @@
     </w:p>
     <w:p>
       <w:pPr>
-        <w:pStyle w:val="Style10"/>
+        <w:pStyle w:val="Style11"/>
         <w:keepNext w:val="0"/>
         <w:keepLines w:val="0"/>
         <w:widowControl w:val="0"/>
@@ -1840,6 +2068,8 @@
       </w:pPr>
       <w:r>
         <w:rPr>
+          <w:rFonts w:ascii="Times New Roman" w:eastAsia="Times New Roman" w:hAnsi="Times New Roman" w:cs="Times New Roman"/>
+          <w:color w:val="000000"/>
           <w:spacing w:val="0"/>
           <w:w w:val="100"/>
           <w:position w:val="0"/>
@@ -1851,7 +2081,7 @@
     </w:p>
     <w:p>
       <w:pPr>
-        <w:pStyle w:val="Style10"/>
+        <w:pStyle w:val="Style11"/>
         <w:keepNext w:val="0"/>
         <w:keepLines w:val="0"/>
         <w:widowControl w:val="0"/>
@@ -1863,6 +2093,8 @@
       </w:pPr>
       <w:r>
         <w:rPr>
+          <w:rFonts w:ascii="Times New Roman" w:eastAsia="Times New Roman" w:hAnsi="Times New Roman" w:cs="Times New Roman"/>
+          <w:color w:val="000000"/>
           <w:spacing w:val="0"/>
           <w:w w:val="100"/>
           <w:position w:val="0"/>
@@ -1875,6 +2107,8 @@
       </w:r>
       <w:r>
         <w:rPr>
+          <w:rFonts w:ascii="Times New Roman" w:eastAsia="Times New Roman" w:hAnsi="Times New Roman" w:cs="Times New Roman"/>
+          <w:color w:val="000000"/>
           <w:spacing w:val="0"/>
           <w:w w:val="100"/>
           <w:position w:val="0"/>
@@ -1888,7 +2122,7 @@
     </w:p>
     <w:p>
       <w:pPr>
-        <w:pStyle w:val="Style2"/>
+        <w:pStyle w:val="Style3"/>
         <w:keepNext w:val="0"/>
         <w:keepLines w:val="0"/>
         <w:widowControl w:val="0"/>
@@ -1900,6 +2134,8 @@
       </w:pPr>
       <w:r>
         <w:rPr>
+          <w:rFonts w:ascii="Times New Roman" w:eastAsia="Times New Roman" w:hAnsi="Times New Roman" w:cs="Times New Roman"/>
+          <w:color w:val="000000"/>
           <w:spacing w:val="0"/>
           <w:w w:val="100"/>
           <w:position w:val="0"/>
@@ -1910,7 +2146,8 @@
       </w:r>
       <w:r>
         <w:rPr>
-          <w:color w:val="554936"/>
+          <w:rFonts w:ascii="Times New Roman" w:eastAsia="Times New Roman" w:hAnsi="Times New Roman" w:cs="Times New Roman"/>
+          <w:color w:val="000000"/>
           <w:spacing w:val="0"/>
           <w:w w:val="100"/>
           <w:position w:val="0"/>
@@ -1921,7 +2158,8 @@
       </w:r>
       <w:r>
         <w:rPr>
-          <w:color w:val="554936"/>
+          <w:rFonts w:ascii="Times New Roman" w:eastAsia="Times New Roman" w:hAnsi="Times New Roman" w:cs="Times New Roman"/>
+          <w:color w:val="000000"/>
           <w:spacing w:val="0"/>
           <w:w w:val="100"/>
           <w:position w:val="0"/>
@@ -1932,7 +2170,8 @@
       </w:r>
       <w:r>
         <w:rPr>
-          <w:color w:val="554936"/>
+          <w:rFonts w:ascii="Times New Roman" w:eastAsia="Times New Roman" w:hAnsi="Times New Roman" w:cs="Times New Roman"/>
+          <w:color w:val="000000"/>
           <w:spacing w:val="0"/>
           <w:w w:val="100"/>
           <w:position w:val="0"/>
@@ -1943,7 +2182,8 @@
       </w:r>
       <w:r>
         <w:rPr>
-          <w:color w:val="554936"/>
+          <w:rFonts w:ascii="Times New Roman" w:eastAsia="Times New Roman" w:hAnsi="Times New Roman" w:cs="Times New Roman"/>
+          <w:color w:val="000000"/>
           <w:spacing w:val="0"/>
           <w:w w:val="100"/>
           <w:position w:val="0"/>
@@ -1954,7 +2194,8 @@
       </w:r>
       <w:r>
         <w:rPr>
-          <w:color w:val="554936"/>
+          <w:rFonts w:ascii="Times New Roman" w:eastAsia="Times New Roman" w:hAnsi="Times New Roman" w:cs="Times New Roman"/>
+          <w:color w:val="000000"/>
           <w:spacing w:val="0"/>
           <w:w w:val="100"/>
           <w:position w:val="0"/>
@@ -1965,6 +2206,8 @@
       </w:r>
       <w:r>
         <w:rPr>
+          <w:rFonts w:ascii="Times New Roman" w:eastAsia="Times New Roman" w:hAnsi="Times New Roman" w:cs="Times New Roman"/>
+          <w:color w:val="000000"/>
           <w:spacing w:val="0"/>
           <w:w w:val="100"/>
           <w:position w:val="0"/>
@@ -1975,7 +2218,8 @@
       </w:r>
       <w:r>
         <w:rPr>
-          <w:color w:val="554936"/>
+          <w:rFonts w:ascii="Times New Roman" w:eastAsia="Times New Roman" w:hAnsi="Times New Roman" w:cs="Times New Roman"/>
+          <w:color w:val="000000"/>
           <w:spacing w:val="0"/>
           <w:w w:val="100"/>
           <w:position w:val="0"/>
@@ -1986,7 +2230,8 @@
       </w:r>
       <w:r>
         <w:rPr>
-          <w:color w:val="554936"/>
+          <w:rFonts w:ascii="Times New Roman" w:eastAsia="Times New Roman" w:hAnsi="Times New Roman" w:cs="Times New Roman"/>
+          <w:color w:val="000000"/>
           <w:spacing w:val="0"/>
           <w:w w:val="100"/>
           <w:position w:val="0"/>
@@ -1997,7 +2242,8 @@
       </w:r>
       <w:r>
         <w:rPr>
-          <w:color w:val="554936"/>
+          <w:rFonts w:ascii="Times New Roman" w:eastAsia="Times New Roman" w:hAnsi="Times New Roman" w:cs="Times New Roman"/>
+          <w:color w:val="000000"/>
           <w:spacing w:val="0"/>
           <w:w w:val="100"/>
           <w:position w:val="0"/>
@@ -2008,7 +2254,8 @@
       </w:r>
       <w:r>
         <w:rPr>
-          <w:color w:val="554936"/>
+          <w:rFonts w:ascii="Times New Roman" w:eastAsia="Times New Roman" w:hAnsi="Times New Roman" w:cs="Times New Roman"/>
+          <w:color w:val="000000"/>
           <w:spacing w:val="0"/>
           <w:w w:val="100"/>
           <w:position w:val="0"/>
@@ -2019,7 +2266,8 @@
       </w:r>
       <w:r>
         <w:rPr>
-          <w:color w:val="554936"/>
+          <w:rFonts w:ascii="Times New Roman" w:eastAsia="Times New Roman" w:hAnsi="Times New Roman" w:cs="Times New Roman"/>
+          <w:color w:val="000000"/>
           <w:spacing w:val="0"/>
           <w:w w:val="100"/>
           <w:position w:val="0"/>
@@ -2030,6 +2278,8 @@
       </w:r>
       <w:r>
         <w:rPr>
+          <w:rFonts w:ascii="Times New Roman" w:eastAsia="Times New Roman" w:hAnsi="Times New Roman" w:cs="Times New Roman"/>
+          <w:color w:val="000000"/>
           <w:spacing w:val="0"/>
           <w:w w:val="100"/>
           <w:position w:val="0"/>
@@ -2042,7 +2292,8 @@
       </w:r>
       <w:r>
         <w:rPr>
-          <w:color w:val="554936"/>
+          <w:rFonts w:ascii="Times New Roman" w:eastAsia="Times New Roman" w:hAnsi="Times New Roman" w:cs="Times New Roman"/>
+          <w:color w:val="000000"/>
           <w:spacing w:val="0"/>
           <w:w w:val="100"/>
           <w:position w:val="0"/>
@@ -2053,7 +2304,8 @@
       </w:r>
       <w:r>
         <w:rPr>
-          <w:color w:val="554936"/>
+          <w:rFonts w:ascii="Times New Roman" w:eastAsia="Times New Roman" w:hAnsi="Times New Roman" w:cs="Times New Roman"/>
+          <w:color w:val="000000"/>
           <w:spacing w:val="0"/>
           <w:w w:val="100"/>
           <w:position w:val="0"/>
@@ -2064,7 +2316,8 @@
       </w:r>
       <w:r>
         <w:rPr>
-          <w:color w:val="554936"/>
+          <w:rFonts w:ascii="Times New Roman" w:eastAsia="Times New Roman" w:hAnsi="Times New Roman" w:cs="Times New Roman"/>
+          <w:color w:val="000000"/>
           <w:spacing w:val="0"/>
           <w:w w:val="100"/>
           <w:position w:val="0"/>
@@ -2075,7 +2328,8 @@
       </w:r>
       <w:r>
         <w:rPr>
-          <w:color w:val="554936"/>
+          <w:rFonts w:ascii="Times New Roman" w:eastAsia="Times New Roman" w:hAnsi="Times New Roman" w:cs="Times New Roman"/>
+          <w:color w:val="000000"/>
           <w:spacing w:val="0"/>
           <w:w w:val="100"/>
           <w:position w:val="0"/>
@@ -2086,7 +2340,8 @@
       </w:r>
       <w:r>
         <w:rPr>
-          <w:color w:val="554936"/>
+          <w:rFonts w:ascii="Times New Roman" w:eastAsia="Times New Roman" w:hAnsi="Times New Roman" w:cs="Times New Roman"/>
+          <w:color w:val="000000"/>
           <w:spacing w:val="0"/>
           <w:w w:val="100"/>
           <w:position w:val="0"/>
@@ -2097,6 +2352,8 @@
       </w:r>
       <w:r>
         <w:rPr>
+          <w:rFonts w:ascii="Times New Roman" w:eastAsia="Times New Roman" w:hAnsi="Times New Roman" w:cs="Times New Roman"/>
+          <w:color w:val="000000"/>
           <w:spacing w:val="0"/>
           <w:w w:val="100"/>
           <w:position w:val="0"/>
@@ -2108,7 +2365,7 @@
     </w:p>
     <w:p>
       <w:pPr>
-        <w:pStyle w:val="Style2"/>
+        <w:pStyle w:val="Style3"/>
         <w:keepNext w:val="0"/>
         <w:keepLines w:val="0"/>
         <w:widowControl w:val="0"/>
@@ -2120,6 +2377,8 @@
       </w:pPr>
       <w:r>
         <w:rPr>
+          <w:rFonts w:ascii="Times New Roman" w:eastAsia="Times New Roman" w:hAnsi="Times New Roman" w:cs="Times New Roman"/>
+          <w:color w:val="000000"/>
           <w:spacing w:val="0"/>
           <w:w w:val="100"/>
           <w:position w:val="0"/>
@@ -2130,8 +2389,10 @@
       </w:r>
       <w:r>
         <w:rPr>
+          <w:rFonts w:ascii="Times New Roman" w:eastAsia="Times New Roman" w:hAnsi="Times New Roman" w:cs="Times New Roman"/>
           <w:i/>
           <w:iCs/>
+          <w:color w:val="000000"/>
           <w:spacing w:val="0"/>
           <w:w w:val="100"/>
           <w:position w:val="0"/>
@@ -2142,6 +2403,8 @@
       </w:r>
       <w:r>
         <w:rPr>
+          <w:rFonts w:ascii="Times New Roman" w:eastAsia="Times New Roman" w:hAnsi="Times New Roman" w:cs="Times New Roman"/>
+          <w:color w:val="000000"/>
           <w:spacing w:val="0"/>
           <w:w w:val="100"/>
           <w:position w:val="0"/>
@@ -2152,8 +2415,10 @@
       </w:r>
       <w:r>
         <w:rPr>
+          <w:rFonts w:ascii="Times New Roman" w:eastAsia="Times New Roman" w:hAnsi="Times New Roman" w:cs="Times New Roman"/>
           <w:i/>
           <w:iCs/>
+          <w:color w:val="000000"/>
           <w:spacing w:val="0"/>
           <w:w w:val="100"/>
           <w:position w:val="0"/>
@@ -2164,6 +2429,8 @@
       </w:r>
       <w:r>
         <w:rPr>
+          <w:rFonts w:ascii="Times New Roman" w:eastAsia="Times New Roman" w:hAnsi="Times New Roman" w:cs="Times New Roman"/>
+          <w:color w:val="000000"/>
           <w:spacing w:val="0"/>
           <w:w w:val="100"/>
           <w:position w:val="0"/>
@@ -2177,7 +2444,7 @@
     </w:p>
     <w:p>
       <w:pPr>
-        <w:pStyle w:val="Style2"/>
+        <w:pStyle w:val="Style3"/>
         <w:keepNext w:val="0"/>
         <w:keepLines w:val="0"/>
         <w:widowControl w:val="0"/>
@@ -2189,6 +2456,8 @@
       </w:pPr>
       <w:r>
         <w:rPr>
+          <w:rFonts w:ascii="Times New Roman" w:eastAsia="Times New Roman" w:hAnsi="Times New Roman" w:cs="Times New Roman"/>
+          <w:color w:val="000000"/>
           <w:spacing w:val="0"/>
           <w:w w:val="100"/>
           <w:position w:val="0"/>
@@ -2209,8 +2478,7 @@
         <w:numRestart w:val="continuous"/>
       </w:footnotePr>
       <w:pgSz w:w="12240" w:h="16840"/>
-      <w:pgMar w:top="1910" w:left="1495" w:right="1201" w:bottom="1007" w:header="1482" w:footer="579" w:gutter="0"/>
-      <w:pgNumType w:start="198"/>
+      <w:pgMar w:top="1910" w:left="1495" w:right="1201" w:bottom="1007" w:header="0" w:footer="3" w:gutter="0"/>
       <w:cols w:space="720"/>
       <w:noEndnote/>
       <w:rtlGutter w:val="0"/>
@@ -2245,7 +2513,7 @@
   <w:docDefaults>
     <w:rPrDefault>
       <w:rPr>
-        <w:rFonts w:ascii="Arial Unicode MS" w:eastAsia="Arial Unicode MS" w:hAnsi="Arial Unicode MS" w:cs="Arial Unicode MS"/>
+        <w:rFonts w:ascii="Times New Roman" w:eastAsia="Times New Roman" w:hAnsi="Times New Roman" w:cs="Times New Roman"/>
         <w:sz w:val="24"/>
         <w:szCs w:val="24"/>
         <w:lang w:val="en-US" w:eastAsia="en-US" w:bidi="en-US"/>
@@ -2277,7 +2545,7 @@
       <w:jc w:val="left"/>
     </w:pPr>
     <w:rPr>
-      <w:rFonts w:ascii="Arial Unicode MS" w:eastAsia="Arial Unicode MS" w:hAnsi="Arial Unicode MS" w:cs="Arial Unicode MS"/>
+      <w:rFonts w:ascii="Times New Roman" w:eastAsia="Times New Roman" w:hAnsi="Times New Roman" w:cs="Times New Roman"/>
       <w:color w:val="000000"/>
       <w:spacing w:val="0"/>
       <w:w w:val="100"/>
@@ -2291,7 +2559,7 @@
   <w:style w:type="character" w:default="1" w:styleId="DefaultParagraphFont">
     <w:name w:val="Default Paragraph Font"/>
     <w:rPr>
-      <w:rFonts w:ascii="Arial Unicode MS" w:eastAsia="Arial Unicode MS" w:hAnsi="Arial Unicode MS" w:cs="Arial Unicode MS"/>
+      <w:rFonts w:ascii="Times New Roman" w:eastAsia="Times New Roman" w:hAnsi="Times New Roman" w:cs="Times New Roman"/>
       <w:color w:val="000000"/>
       <w:spacing w:val="0"/>
       <w:w w:val="100"/>
@@ -2302,46 +2570,50 @@
       <w:lang w:val="en-US" w:eastAsia="en-US" w:bidi="en-US"/>
     </w:rPr>
   </w:style>
-  <w:style w:type="character" w:customStyle="1" w:styleId="CharStyle3">
+  <w:style w:type="character" w:styleId="Hyperlink">
+    <w:name w:val="Hyperlink"/>
+    <w:basedOn w:val="DefaultParagraphFont"/>
+    <w:rPr>
+      <w:color w:val="0066CC"/>
+      <w:u w:val="single"/>
+    </w:rPr>
+  </w:style>
+  <w:style w:type="character" w:customStyle="1" w:styleId="CharStyle4">
     <w:name w:val="Body text_"/>
     <w:basedOn w:val="DefaultParagraphFont"/>
-    <w:link w:val="Style2"/>
+    <w:link w:val="Style3"/>
     <w:rPr>
-      <w:rFonts w:ascii="Times New Roman" w:eastAsia="Times New Roman" w:hAnsi="Times New Roman" w:cs="Times New Roman"/>
       <w:b w:val="0"/>
       <w:bCs w:val="0"/>
       <w:i w:val="0"/>
       <w:iCs w:val="0"/>
       <w:smallCaps w:val="0"/>
       <w:strike w:val="0"/>
-      <w:color w:val="746C54"/>
       <w:sz w:val="18"/>
       <w:szCs w:val="18"/>
       <w:u w:val="none"/>
     </w:rPr>
   </w:style>
-  <w:style w:type="character" w:customStyle="1" w:styleId="CharStyle11">
+  <w:style w:type="character" w:customStyle="1" w:styleId="CharStyle12">
     <w:name w:val="Body text (2)_"/>
     <w:basedOn w:val="DefaultParagraphFont"/>
-    <w:link w:val="Style10"/>
+    <w:link w:val="Style11"/>
     <w:rPr>
-      <w:rFonts w:ascii="Times New Roman" w:eastAsia="Times New Roman" w:hAnsi="Times New Roman" w:cs="Times New Roman"/>
       <w:b w:val="0"/>
       <w:bCs w:val="0"/>
       <w:i w:val="0"/>
       <w:iCs w:val="0"/>
       <w:smallCaps w:val="0"/>
       <w:strike w:val="0"/>
-      <w:color w:val="746C54"/>
       <w:sz w:val="15"/>
       <w:szCs w:val="15"/>
       <w:u w:val="none"/>
     </w:rPr>
   </w:style>
-  <w:style w:type="paragraph" w:styleId="Style2">
+  <w:style w:type="paragraph" w:styleId="Style3">
     <w:name w:val="Body text"/>
     <w:basedOn w:val="Normal"/>
-    <w:link w:val="CharStyle3"/>
+    <w:link w:val="CharStyle4"/>
     <w:qFormat/>
     <w:pPr>
       <w:widowControl w:val="0"/>
@@ -2350,23 +2622,21 @@
       <w:jc w:val="both"/>
     </w:pPr>
     <w:rPr>
-      <w:rFonts w:ascii="Times New Roman" w:eastAsia="Times New Roman" w:hAnsi="Times New Roman" w:cs="Times New Roman"/>
       <w:b w:val="0"/>
       <w:bCs w:val="0"/>
       <w:i w:val="0"/>
       <w:iCs w:val="0"/>
       <w:smallCaps w:val="0"/>
       <w:strike w:val="0"/>
-      <w:color w:val="746C54"/>
       <w:sz w:val="18"/>
       <w:szCs w:val="18"/>
       <w:u w:val="none"/>
     </w:rPr>
   </w:style>
-  <w:style w:type="paragraph" w:customStyle="1" w:styleId="Style10">
+  <w:style w:type="paragraph" w:customStyle="1" w:styleId="Style11">
     <w:name w:val="Body text (2)"/>
     <w:basedOn w:val="Normal"/>
-    <w:link w:val="CharStyle11"/>
+    <w:link w:val="CharStyle12"/>
     <w:pPr>
       <w:widowControl w:val="0"/>
       <w:shd w:val="clear" w:color="auto" w:fill="FFFFFF"/>
@@ -2375,14 +2645,12 @@
       <w:jc w:val="both"/>
     </w:pPr>
     <w:rPr>
-      <w:rFonts w:ascii="Times New Roman" w:eastAsia="Times New Roman" w:hAnsi="Times New Roman" w:cs="Times New Roman"/>
       <w:b w:val="0"/>
       <w:bCs w:val="0"/>
       <w:i w:val="0"/>
       <w:iCs w:val="0"/>
       <w:smallCaps w:val="0"/>
       <w:strike w:val="0"/>
-      <w:color w:val="746C54"/>
       <w:sz w:val="15"/>
       <w:szCs w:val="15"/>
       <w:u w:val="none"/>
